--- a/Билборды.docx
+++ b/Билборды.docx
@@ -8,204 +8,136 @@
           <w:b/>
         </w:rPr>
       </w:pPr>
-      <w:proofErr w:type="spellStart"/>
       <w:r>
         <w:rPr>
           <w:b/>
         </w:rPr>
-        <w:t>Билборды</w:t>
-      </w:r>
-      <w:proofErr w:type="spellEnd"/>
-      <w:r>
+        <w:t>Билборды:</w:t>
+      </w:r>
+    </w:p>
+    <w:p>
+      <w:r>
+        <w:t>Владелец (в зависимости от доступа, выбор из списка добавленных компаний)</w:t>
+      </w:r>
+    </w:p>
+    <w:p>
+      <w:r>
+        <w:t>Населенный пункт (вводится вручную)</w:t>
+      </w:r>
+    </w:p>
+    <w:p>
+      <w:r>
+        <w:t>улица 1 (пример: ул. Купалы)</w:t>
+      </w:r>
+    </w:p>
+    <w:p>
+      <w:r>
+        <w:t>дом 1 (пример: 27)</w:t>
+      </w:r>
+    </w:p>
+    <w:p>
+      <w:r>
+        <w:t>улица 2 (пример: ул. Орловская)</w:t>
+      </w:r>
+    </w:p>
+    <w:p>
+      <w:r>
+        <w:t>со стороны улицы 3 (пример: ул. Камайская)</w:t>
+      </w:r>
+    </w:p>
+    <w:p>
+      <w:r>
+        <w:t>комментарий (любая текстовая информация)</w:t>
+      </w:r>
+    </w:p>
+    <w:p>
+      <w:r>
+        <w:t>номер договора (пример: Ф-СС13/836)</w:t>
+      </w:r>
+    </w:p>
+    <w:p>
+      <w:r>
+        <w:t>номер паспорта (пример: 836/13к)</w:t>
+      </w:r>
+    </w:p>
+    <w:p>
+      <w:r>
+        <w:t>вид рекламы (социальная/белорусская/иная)</w:t>
+      </w:r>
+    </w:p>
+    <w:p>
+      <w:r>
+        <w:t>разрешен:дата "с" и "до" (в поиске на карте дата указывается раздельно день, месяц, год)</w:t>
+      </w:r>
+    </w:p>
+    <w:p>
+      <w:r>
+        <w:t>на согласовании (да/нет, в поиске на карте фильтры да/нет/не важно)</w:t>
+      </w:r>
+    </w:p>
+    <w:p>
+      <w:r>
+        <w:t>количество сторон: если 1, то A; если 2, то A и B; если 3, то A, B, C и т.д.</w:t>
+      </w:r>
+    </w:p>
+    <w:p>
+      <w:r>
+        <w:t>Для каждой стороны м.б. несколько поверхностей: для стороны A: A1, A2, ..., для стороны B: B1, B2, ..., для стороны C:C1, C2, ... .</w:t>
+      </w:r>
+    </w:p>
+    <w:p>
+      <w:r>
+        <w:t>Для каждой поверхности: высота, ширина, площадь (вводится вручную). После заполнения размеров для поверхности A1, они дублируются на остальные поверхности с возможностью редактирования.</w:t>
+      </w:r>
+    </w:p>
+    <w:p>
+      <w:r>
+        <w:t>Для каждой поверхности "социальная": да/нет.</w:t>
+      </w:r>
+    </w:p>
+    <w:p>
+      <w:r>
+        <w:t>Для каждой поверхности "сюжет" (текстовая информация, пример: Медицинская лаборатория "СИНЭВО")</w:t>
+      </w:r>
+    </w:p>
+    <w:p>
+      <w:r>
+        <w:t>период размещения сюжета "с" и "по".</w:t>
+      </w:r>
+    </w:p>
+    <w:p>
+      <w:pPr>
         <w:rPr>
-          <w:b/>
+          <w:lang w:val="en-US"/>
         </w:rPr>
-        <w:t>:</w:t>
-      </w:r>
-    </w:p>
-    <w:p>
-      <w:r>
-        <w:t>Владелец (в зависимости от доступа, выбор из списка добавленных компаний)</w:t>
-      </w:r>
-    </w:p>
-    <w:p>
-      <w:r>
-        <w:t>Населенный пункт (вводится вручную)</w:t>
-      </w:r>
-    </w:p>
-    <w:p>
-      <w:r>
-        <w:t>улица 1 (пример: ул. Купалы)</w:t>
-      </w:r>
-    </w:p>
-    <w:p>
-      <w:r>
-        <w:t>дом 1 (пример: 27)</w:t>
-      </w:r>
-    </w:p>
-    <w:p>
-      <w:r>
-        <w:t>улица 2 (пример: ул. Орловская)</w:t>
-      </w:r>
-    </w:p>
-    <w:p>
-      <w:r>
-        <w:t xml:space="preserve">со стороны улицы 3 (пример: ул. </w:t>
-      </w:r>
-      <w:proofErr w:type="spellStart"/>
-      <w:r>
-        <w:t>Камайская</w:t>
-      </w:r>
-      <w:proofErr w:type="spellEnd"/>
-      <w:r>
-        <w:t>)</w:t>
-      </w:r>
-    </w:p>
-    <w:p>
-      <w:r>
-        <w:t xml:space="preserve">комментарий </w:t>
-      </w:r>
-      <w:r>
-        <w:t>(любая текстовая информация)</w:t>
-      </w:r>
-    </w:p>
-    <w:p>
-      <w:proofErr w:type="gramStart"/>
-      <w:r>
-        <w:t>номер договора (пример:</w:t>
-      </w:r>
-      <w:proofErr w:type="gramEnd"/>
-      <w:r>
-        <w:t xml:space="preserve"> </w:t>
-      </w:r>
-      <w:proofErr w:type="gramStart"/>
-      <w:r>
-        <w:t>Ф-СС13/836)</w:t>
-      </w:r>
-      <w:proofErr w:type="gramEnd"/>
-    </w:p>
-    <w:p>
-      <w:r>
-        <w:t>номер паспорта (пример: 836/13к)</w:t>
-      </w:r>
-    </w:p>
-    <w:p>
-      <w:r>
-        <w:t>вид рекламы (социальная/белорусская/иная)</w:t>
-      </w:r>
-    </w:p>
-    <w:p>
-      <w:proofErr w:type="spellStart"/>
-      <w:r>
-        <w:t>разрешен</w:t>
-      </w:r>
-      <w:proofErr w:type="gramStart"/>
-      <w:r>
-        <w:t>:д</w:t>
-      </w:r>
-      <w:proofErr w:type="gramEnd"/>
-      <w:r>
-        <w:t>ата</w:t>
-      </w:r>
-      <w:proofErr w:type="spellEnd"/>
-      <w:r>
-        <w:t xml:space="preserve"> "с" и "до" (в поиске на карте дата указывается раздельно день, месяц, год)</w:t>
-      </w:r>
-    </w:p>
-    <w:p>
-      <w:r>
-        <w:t xml:space="preserve">на согласовании (да/нет, в </w:t>
-      </w:r>
-      <w:r>
-        <w:t>поиске на карте фильтры да/</w:t>
-      </w:r>
-      <w:proofErr w:type="gramStart"/>
-      <w:r>
-        <w:t>нет</w:t>
-      </w:r>
-      <w:proofErr w:type="gramEnd"/>
-      <w:r>
-        <w:t>/не важно)</w:t>
-      </w:r>
-    </w:p>
-    <w:p>
-      <w:r>
-        <w:t>количество сторон: если 1, то A; если 2, то A и B; если 3, то A, B, C и т.д.</w:t>
-      </w:r>
-    </w:p>
-    <w:p>
-      <w:r>
-        <w:t xml:space="preserve">Для каждой стороны </w:t>
-      </w:r>
-      <w:proofErr w:type="spellStart"/>
-      <w:proofErr w:type="gramStart"/>
-      <w:r>
-        <w:t>м.б</w:t>
-      </w:r>
-      <w:proofErr w:type="spellEnd"/>
-      <w:proofErr w:type="gramEnd"/>
-      <w:r>
-        <w:t>. несколько поверхностей: для стороны A: A1, A2, ..., для стороны B: B1, B2, ..., для стороны C:C1, C2, ... .</w:t>
-      </w:r>
-    </w:p>
-    <w:p>
-      <w:r>
-        <w:t>Для ка</w:t>
-      </w:r>
-      <w:r>
-        <w:t>ждой поверхности: высота, ширина, площадь (вводится вручную). После заполнения размеров для поверхности A1, они дублируются на остальные поверхности с возможностью редактирования.</w:t>
-      </w:r>
-    </w:p>
-    <w:p>
-      <w:r>
-        <w:t>Для каждой поверхности "социальная": да/нет.</w:t>
-      </w:r>
-    </w:p>
-    <w:p>
-      <w:proofErr w:type="gramStart"/>
-      <w:r>
-        <w:t xml:space="preserve">Для каждой поверхности "сюжет" </w:t>
-      </w:r>
-      <w:r>
-        <w:t>(текстовая информация, пример:</w:t>
-      </w:r>
-      <w:proofErr w:type="gramEnd"/>
-      <w:r>
-        <w:t xml:space="preserve"> </w:t>
-      </w:r>
-      <w:proofErr w:type="gramStart"/>
-      <w:r>
-        <w:t>Медицинская лаборатория "СИНЭВО")</w:t>
-      </w:r>
-      <w:proofErr w:type="gramEnd"/>
-    </w:p>
-    <w:p>
-      <w:r>
-        <w:t>период размещения сюжета "с" и "по".</w:t>
-      </w:r>
-    </w:p>
-    <w:p>
-      <w:r>
-        <w:t xml:space="preserve">Денис привет, </w:t>
-      </w:r>
-      <w:proofErr w:type="gramStart"/>
-      <w:r>
-        <w:t>посмотрел</w:t>
-      </w:r>
-      <w:proofErr w:type="gramEnd"/>
-      <w:r>
-        <w:t xml:space="preserve"> что забыл указать загрузку файлов: паспорт и фото для всего </w:t>
-      </w:r>
-      <w:proofErr w:type="spellStart"/>
-      <w:r>
-        <w:t>борда</w:t>
-      </w:r>
-      <w:proofErr w:type="spellEnd"/>
-      <w:r>
-        <w:t>, + фото для каждой поверхности. Способ добавления как в металлических конструкциях.</w:t>
+      </w:pPr>
+      <w:r>
+        <w:t>Денис привет, посмотрел что забыл указать загрузку файлов: паспорт и фото для всего борда, + фото для каждой поверхности. Способ добавления как в металлических конструкциях.</w:t>
+      </w:r>
+    </w:p>
+    <w:p>
+      <w:pPr>
+        <w:rPr>
+          <w:lang w:val="en-US"/>
+        </w:rPr>
+      </w:pPr>
+      <w:r>
+        <w:rPr>
+          <w:lang w:val="en-US"/>
+        </w:rPr>
+        <w:t>(</w:t>
+      </w:r>
+      <w:r>
+        <w:t>галочка не работает</w:t>
       </w:r>
       <w:bookmarkStart w:id="0" w:name="_GoBack"/>
       <w:bookmarkEnd w:id="0"/>
+      <w:r>
+        <w:rPr>
+          <w:lang w:val="en-US"/>
+        </w:rPr>
+        <w:t>)</w:t>
+      </w:r>
     </w:p>
     <w:p>
       <w:pPr>
@@ -222,109 +154,28 @@
     </w:p>
     <w:p>
       <w:r>
-        <w:t xml:space="preserve">Разделить фильтры по группам в зависимости </w:t>
-      </w:r>
-      <w:proofErr w:type="gramStart"/>
-      <w:r>
-        <w:t>от</w:t>
-      </w:r>
-      <w:proofErr w:type="gramEnd"/>
-      <w:r>
-        <w:t xml:space="preserve"> </w:t>
-      </w:r>
-      <w:proofErr w:type="gramStart"/>
-      <w:r>
-        <w:t>тип</w:t>
-      </w:r>
-      <w:proofErr w:type="gramEnd"/>
-      <w:r>
-        <w:t xml:space="preserve"> объекта. Сделать раскрывающиеся списки в зависимости от выбранных объектов.</w:t>
-      </w:r>
-    </w:p>
-    <w:p>
-      <w:r>
-        <w:t>Дата для поиск</w:t>
-      </w:r>
-      <w:r>
-        <w:t>а собирается отдельно день, месяц, год, для того, чтобы можно было искать объекты, например, до 05.2015 или до 2016.</w:t>
+        <w:t>Разделить фильтры по группам в зависимости от тип объекта. Сделать раскрывающиеся списки в зависимости от выбранных объектов.</w:t>
       </w:r>
     </w:p>
     <w:p>
       <w:r>
         <w:lastRenderedPageBreak/>
-        <w:t>Фильтр по сюжету: выпадающий список из уже имеющихся в базе данных сюжетов для выбранного типа объектов. Для удобства выбора сюжета необход</w:t>
-      </w:r>
-      <w:r>
-        <w:t xml:space="preserve">имо реализовать поиск сюжета по наличию в нем </w:t>
-      </w:r>
-      <w:proofErr w:type="gramStart"/>
-      <w:r>
-        <w:t>определенных</w:t>
-      </w:r>
-      <w:proofErr w:type="gramEnd"/>
-      <w:r>
-        <w:t xml:space="preserve"> </w:t>
-      </w:r>
-      <w:proofErr w:type="spellStart"/>
-      <w:r>
-        <w:t>буквосоветаний</w:t>
-      </w:r>
-      <w:proofErr w:type="spellEnd"/>
-      <w:r>
-        <w:t xml:space="preserve"> в любой части. Необходима возможность выбора нескольких сюжетов.</w:t>
-      </w:r>
-    </w:p>
-    <w:p>
-      <w:r>
-        <w:t xml:space="preserve">Для поиска по </w:t>
-      </w:r>
-      <w:proofErr w:type="spellStart"/>
-      <w:r>
-        <w:t>бордам</w:t>
-      </w:r>
-      <w:proofErr w:type="spellEnd"/>
-      <w:r>
-        <w:t xml:space="preserve"> достаточно: владелец, адрес, разрешено с и до, на согласовании, </w:t>
-      </w:r>
-      <w:proofErr w:type="gramStart"/>
-      <w:r>
-        <w:t>социальная</w:t>
-      </w:r>
-      <w:proofErr w:type="gramEnd"/>
-      <w:r>
-        <w:t>, сюжет.</w:t>
-      </w:r>
-    </w:p>
-    <w:p>
-      <w:r>
-        <w:t>Непосредствен</w:t>
-      </w:r>
-      <w:r>
-        <w:t xml:space="preserve">но на карте по </w:t>
-      </w:r>
-      <w:proofErr w:type="spellStart"/>
-      <w:r>
-        <w:t>бордам</w:t>
-      </w:r>
-      <w:proofErr w:type="spellEnd"/>
-      <w:r>
-        <w:t xml:space="preserve"> общая </w:t>
-      </w:r>
-      <w:proofErr w:type="spellStart"/>
-      <w:r>
-        <w:t>информция</w:t>
-      </w:r>
-      <w:proofErr w:type="spellEnd"/>
-      <w:r>
-        <w:t>: владелец, адрес (можно в одну строку собрать), кнопки</w:t>
-      </w:r>
-      <w:proofErr w:type="gramStart"/>
-      <w:r>
-        <w:t xml:space="preserve"> И</w:t>
-      </w:r>
-      <w:proofErr w:type="gramEnd"/>
-      <w:r>
-        <w:t>зменить, Удалить. Для каждой поверхности кнопка Документы, социальная (да/нет), миниатюрная фотография.</w:t>
+        <w:t>Дата для поиска собирается отдельно день, месяц, год, для того, чтобы можно было искать объекты, например, до 05.2015 или до 2016.</w:t>
+      </w:r>
+    </w:p>
+    <w:p>
+      <w:r>
+        <w:t>Фильтр по сюжету: выпадающий список из уже имеющихся в базе данных сюжетов для выбранного типа объектов. Для удобства выбора сюжета необходимо реализовать поиск сюжета по наличию в нем определенных буквосоветаний в любой части. Необходима возможность выбора нескольких сюжетов.</w:t>
+      </w:r>
+    </w:p>
+    <w:p>
+      <w:r>
+        <w:t>Для поиска по бордам достаточно: владелец, адрес, разрешено с и до, на согласовании, социальная, сюжет.</w:t>
+      </w:r>
+    </w:p>
+    <w:p>
+      <w:r>
+        <w:t>Непосредственно на карте по бордам общая информция: владелец, адрес (можно в одну строку собрать), кнопки Изменить, Удалить. Для каждой поверхности кнопка Документы, социальная (да/нет), миниатюрная фотография.</w:t>
       </w:r>
     </w:p>
     <w:p>
@@ -342,44 +193,71 @@
     </w:p>
     <w:p>
       <w:r>
-        <w:t xml:space="preserve">Информацию по </w:t>
-      </w:r>
-      <w:proofErr w:type="spellStart"/>
-      <w:r>
-        <w:t>бордам</w:t>
-      </w:r>
-      <w:proofErr w:type="spellEnd"/>
-      <w:r>
-        <w:t xml:space="preserve"> необходимо отображать</w:t>
-      </w:r>
-      <w:r>
-        <w:t xml:space="preserve"> общую + в разрезе поверхностей.</w:t>
-      </w:r>
-    </w:p>
-    <w:p>
-      <w:r>
-        <w:t xml:space="preserve">Общая: №, </w:t>
-      </w:r>
-      <w:proofErr w:type="gramStart"/>
-      <w:r>
-        <w:t>Владелец, Населенный пункт, Улица 1, дом, Улица 2, Со стороны, Разрешен "с", Разрешен "до".</w:t>
-      </w:r>
-      <w:proofErr w:type="gramEnd"/>
-      <w:r>
-        <w:t xml:space="preserve"> Кнопки: документы, показать на карте, изменить, удалить.</w:t>
-      </w:r>
-    </w:p>
-    <w:p>
-      <w:r>
-        <w:t xml:space="preserve">Для каждой поверхности: </w:t>
-      </w:r>
-      <w:proofErr w:type="gramStart"/>
-      <w:r>
-        <w:t>социальная</w:t>
-      </w:r>
-      <w:proofErr w:type="gramEnd"/>
-      <w:r>
-        <w:t xml:space="preserve"> (да/нет), сюжет.</w:t>
+        <w:t>Информацию по бордам необходимо отображать общую + в разрезе поверхностей.</w:t>
+      </w:r>
+    </w:p>
+    <w:p>
+      <w:r>
+        <w:t>Общая: №, Владелец, Населенный пункт, Улица 1, дом, Улица 2, Со стороны, Разрешен "с", Разрешен "до". Кнопки: документы, показать на карте, изменить, удалить.</w:t>
+      </w:r>
+    </w:p>
+    <w:p>
+      <w:pPr>
+        <w:rPr>
+          <w:lang w:val="en-US"/>
+        </w:rPr>
+      </w:pPr>
+      <w:r>
+        <w:t>Для каждой поверхности: социальная (да/нет), сюжет.</w:t>
+      </w:r>
+    </w:p>
+    <w:p>
+      <w:pPr>
+        <w:rPr>
+          <w:lang w:val="en-US"/>
+        </w:rPr>
+      </w:pPr>
+      <w:r>
+        <w:t>Допилить</w:t>
+      </w:r>
+      <w:r>
+        <w:rPr>
+          <w:lang w:val="en-US"/>
+        </w:rPr>
+        <w:t xml:space="preserve"> </w:t>
+      </w:r>
+      <w:r>
+        <w:t>изменить</w:t>
+      </w:r>
+      <w:r>
+        <w:rPr>
+          <w:lang w:val="en-US"/>
+        </w:rPr>
+        <w:t>.</w:t>
+      </w:r>
+      <w:r>
+        <w:rPr>
+          <w:lang w:val="en-US"/>
+        </w:rPr>
+        <w:t>(</w:t>
+      </w:r>
+      <w:r>
+        <w:rPr>
+          <w:lang w:val="en-US"/>
+        </w:rPr>
+        <w:t xml:space="preserve">delete billboard,edit  </w:t>
+      </w:r>
+      <w:r>
+        <w:rPr>
+          <w:lang w:val="en-US"/>
+        </w:rPr>
+        <w:t>billboard,</w:t>
+      </w:r>
+      <w:r>
+        <w:rPr>
+          <w:lang w:val="en-US"/>
+        </w:rPr>
+        <w:t>)</w:t>
       </w:r>
     </w:p>
     <w:sectPr>

--- a/Билборды.docx
+++ b/Билборды.docx
@@ -106,21 +106,112 @@
       </w:r>
     </w:p>
     <w:p>
+      <w:r>
+        <w:t>Денис привет, посмотрел что забыл указать загрузку файлов: паспорт и фото для всего борда, + фото для каждой поверхности. Способ добавления как в металлических конструкциях.</w:t>
+      </w:r>
+    </w:p>
+    <w:p>
+      <w:r>
+        <w:t>(</w:t>
+      </w:r>
+      <w:r>
+        <w:t>галочка не работает</w:t>
+      </w:r>
+      <w:r>
+        <w:t>)</w:t>
+      </w:r>
+    </w:p>
+    <w:p>
+      <w:pPr>
+        <w:rPr>
+          <w:b/>
+        </w:rPr>
+      </w:pPr>
+      <w:r>
+        <w:rPr>
+          <w:b/>
+        </w:rPr>
+        <w:t>Меню "Карта".</w:t>
+      </w:r>
+    </w:p>
+    <w:p>
+      <w:r>
+        <w:t>Разделить фильтры по группам в зависимости от тип объекта. Сделать раскрывающиеся списки в зависимости от выбранных объектов.</w:t>
+      </w:r>
+    </w:p>
+    <w:p>
+      <w:r>
+        <w:lastRenderedPageBreak/>
+        <w:t>Дата для поиска собирается отдельно день, месяц, год, для того, чтобы можно было искать объекты, например, до 05.2015 или до 2016.</w:t>
+      </w:r>
+    </w:p>
+    <w:p>
+      <w:r>
+        <w:t>Фильтр по сюжету: выпадающий список из уже имеющихся в базе данных сюжетов для выбранного типа объектов. Для удобства выбора сюжета необходимо реализовать поиск сюжета по наличию в нем определенных буквосоветаний в любой части. Необходима возможность выбора нескольких сюжетов.</w:t>
+      </w:r>
+    </w:p>
+    <w:p>
+      <w:r>
+        <w:t>Для поиска по бордам достаточно: владелец, адрес, разрешено с и до, на согласовании, социальная, сюжет.</w:t>
+      </w:r>
+    </w:p>
+    <w:p>
+      <w:r>
+        <w:t>Непосредственно на карте по бордам общая информция: владелец, адрес (можно в одну строку собрать), кнопки Изменить, Удалить. Для каждой поверхности кнопка Документы, социальная (да/нет), миниатюрная фотография.</w:t>
+      </w:r>
+    </w:p>
+    <w:p>
+      <w:pPr>
+        <w:rPr>
+          <w:b/>
+        </w:rPr>
+      </w:pPr>
+      <w:r>
+        <w:rPr>
+          <w:b/>
+        </w:rPr>
+        <w:t>Меню "Таблицы".</w:t>
+      </w:r>
+    </w:p>
+    <w:p>
+      <w:r>
+        <w:t>Информацию по бордам необходимо отображать общую + в разрезе поверхностей.</w:t>
+      </w:r>
+    </w:p>
+    <w:p>
+      <w:r>
+        <w:t>Общая: №, Владелец, Населенный пункт, Улица 1, дом, Улица 2, Со стороны, Разрешен "с", Разрешен "до". Кнопки: документы, показать на карте, изменить, удалить.</w:t>
+      </w:r>
+    </w:p>
+    <w:p>
+      <w:r>
+        <w:t>Для каждой поверхности: социальная (да/нет), сюжет.</w:t>
+      </w:r>
+    </w:p>
+    <w:p>
       <w:pPr>
         <w:rPr>
           <w:lang w:val="en-US"/>
         </w:rPr>
       </w:pPr>
       <w:r>
-        <w:t>Денис привет, посмотрел что забыл указать загрузку файлов: паспорт и фото для всего борда, + фото для каждой поверхности. Способ добавления как в металлических конструкциях.</w:t>
-      </w:r>
-    </w:p>
-    <w:p>
-      <w:pPr>
+        <w:t>Допилить</w:t>
+      </w:r>
+      <w:r>
         <w:rPr>
           <w:lang w:val="en-US"/>
         </w:rPr>
-      </w:pPr>
+        <w:t xml:space="preserve"> </w:t>
+      </w:r>
+      <w:r>
+        <w:t>изменить</w:t>
+      </w:r>
+      <w:r>
+        <w:rPr>
+          <w:lang w:val="en-US"/>
+        </w:rPr>
+        <w:t>.</w:t>
+      </w:r>
       <w:r>
         <w:rPr>
           <w:lang w:val="en-US"/>
@@ -128,131 +219,16 @@
         <w:t>(</w:t>
       </w:r>
       <w:r>
-        <w:t>галочка не работает</w:t>
-      </w:r>
-      <w:bookmarkStart w:id="0" w:name="_GoBack"/>
-      <w:bookmarkEnd w:id="0"/>
-      <w:r>
         <w:rPr>
           <w:lang w:val="en-US"/>
         </w:rPr>
-        <w:t>)</w:t>
-      </w:r>
-    </w:p>
-    <w:p>
-      <w:pPr>
-        <w:rPr>
-          <w:b/>
-        </w:rPr>
-      </w:pPr>
-      <w:r>
-        <w:rPr>
-          <w:b/>
-        </w:rPr>
-        <w:t>Меню "Карта".</w:t>
-      </w:r>
-    </w:p>
-    <w:p>
-      <w:r>
-        <w:t>Разделить фильтры по группам в зависимости от тип объекта. Сделать раскрывающиеся списки в зависимости от выбранных объектов.</w:t>
-      </w:r>
-    </w:p>
-    <w:p>
-      <w:r>
-        <w:lastRenderedPageBreak/>
-        <w:t>Дата для поиска собирается отдельно день, месяц, год, для того, чтобы можно было искать объекты, например, до 05.2015 или до 2016.</w:t>
-      </w:r>
-    </w:p>
-    <w:p>
-      <w:r>
-        <w:t>Фильтр по сюжету: выпадающий список из уже имеющихся в базе данных сюжетов для выбранного типа объектов. Для удобства выбора сюжета необходимо реализовать поиск сюжета по наличию в нем определенных буквосоветаний в любой части. Необходима возможность выбора нескольких сюжетов.</w:t>
-      </w:r>
-    </w:p>
-    <w:p>
-      <w:r>
-        <w:t>Для поиска по бордам достаточно: владелец, адрес, разрешено с и до, на согласовании, социальная, сюжет.</w:t>
-      </w:r>
-    </w:p>
-    <w:p>
-      <w:r>
-        <w:t>Непосредственно на карте по бордам общая информция: владелец, адрес (можно в одну строку собрать), кнопки Изменить, Удалить. Для каждой поверхности кнопка Документы, социальная (да/нет), миниатюрная фотография.</w:t>
-      </w:r>
-    </w:p>
-    <w:p>
-      <w:pPr>
-        <w:rPr>
-          <w:b/>
-        </w:rPr>
-      </w:pPr>
-      <w:r>
-        <w:rPr>
-          <w:b/>
-        </w:rPr>
-        <w:t>Меню "Таблицы".</w:t>
-      </w:r>
-    </w:p>
-    <w:p>
-      <w:r>
-        <w:t>Информацию по бордам необходимо отображать общую + в разрезе поверхностей.</w:t>
-      </w:r>
-    </w:p>
-    <w:p>
-      <w:r>
-        <w:t>Общая: №, Владелец, Населенный пункт, Улица 1, дом, Улица 2, Со стороны, Разрешен "с", Разрешен "до". Кнопки: документы, показать на карте, изменить, удалить.</w:t>
-      </w:r>
-    </w:p>
-    <w:p>
-      <w:pPr>
-        <w:rPr>
-          <w:lang w:val="en-US"/>
-        </w:rPr>
-      </w:pPr>
-      <w:r>
-        <w:t>Для каждой поверхности: социальная (да/нет), сюжет.</w:t>
-      </w:r>
-    </w:p>
-    <w:p>
-      <w:pPr>
-        <w:rPr>
-          <w:lang w:val="en-US"/>
-        </w:rPr>
-      </w:pPr>
-      <w:r>
-        <w:t>Допилить</w:t>
-      </w:r>
-      <w:r>
-        <w:rPr>
-          <w:lang w:val="en-US"/>
-        </w:rPr>
-        <w:t xml:space="preserve"> </w:t>
-      </w:r>
-      <w:r>
-        <w:t>изменить</w:t>
-      </w:r>
-      <w:r>
-        <w:rPr>
-          <w:lang w:val="en-US"/>
-        </w:rPr>
-        <w:t>.</w:t>
-      </w:r>
-      <w:r>
-        <w:rPr>
-          <w:lang w:val="en-US"/>
-        </w:rPr>
-        <w:t>(</w:t>
-      </w:r>
-      <w:r>
-        <w:rPr>
-          <w:lang w:val="en-US"/>
-        </w:rPr>
-        <w:t xml:space="preserve">delete billboard,edit  </w:t>
-      </w:r>
-      <w:r>
-        <w:rPr>
-          <w:lang w:val="en-US"/>
-        </w:rPr>
-        <w:t>billboard,</w:t>
-      </w:r>
+        <w:t>delete billboard,edit  billboard,</w:t>
+      </w:r>
+      <w:r>
+        <w:t>Поиск</w:t>
+      </w:r>
+      <w:bookmarkStart w:id="0" w:name="_GoBack"/>
+      <w:bookmarkEnd w:id="0"/>
       <w:r>
         <w:rPr>
           <w:lang w:val="en-US"/>
